--- a/canadian_cover_letter.docx
+++ b/canadian_cover_letter.docx
@@ -227,7 +227,10 @@
         <w:t xml:space="preserve"> since July 28, 2006.</w:t>
       </w:r>
       <w:r>
-        <w:t xml:space="preserve"> My career is spanning over 17 years. For 13 years I served in the field duty (traffic law enforcement, VVIP routes, traffic regulation and patrolling duties) and 4 years I spent as “</w:t>
+        <w:t xml:space="preserve"> </w:t>
+      </w:r>
+      <w:r>
+        <w:t>For 13 years I served in the field duty (traffic law enforcement, VVIP routes, traffic regulation and patrolling duties) and 4 years I spent as “</w:t>
       </w:r>
       <w:proofErr w:type="spellStart"/>
       <w:r>
@@ -235,15 +238,72 @@
       </w:r>
       <w:proofErr w:type="spellEnd"/>
       <w:r>
-        <w:t xml:space="preserve"> IT Section”. At the moment I have been serving as “</w:t>
-      </w:r>
-      <w:proofErr w:type="spellStart"/>
-      <w:r>
-        <w:t>Incharge</w:t>
-      </w:r>
-      <w:proofErr w:type="spellEnd"/>
-      <w:r>
-        <w:t xml:space="preserve"> IT Section”. IT Section of City Traffic Police deals with the Driving License Information Management System. I have strong communication skills which are enhanced by my ability to deal with road users, drivers, and general public coming for driving license queries. I also work very well in stressful and difficult situation and have the ability to manage multiple tasks at once. I believe I would make a positive contribution and be an asset to your esteemed institution.</w:t>
+        <w:t xml:space="preserve"> IT Section”</w:t>
+      </w:r>
+      <w:r>
+        <w:t xml:space="preserve"> which deals with the Driving License Information Management System</w:t>
+      </w:r>
+      <w:r>
+        <w:t xml:space="preserve"> and still holding this position</w:t>
+      </w:r>
+      <w:r>
+        <w:t>.</w:t>
+      </w:r>
+      <w:r>
+        <w:t xml:space="preserve"> </w:t>
+      </w:r>
+      <w:r>
+        <w:t xml:space="preserve"> I ha</w:t>
+      </w:r>
+      <w:r>
+        <w:t>ve strong communication skills as I have great experience of public dealing</w:t>
+      </w:r>
+      <w:r>
+        <w:t>.</w:t>
+      </w:r>
+      <w:r>
+        <w:t xml:space="preserve"> </w:t>
+      </w:r>
+      <w:r>
+        <w:t>My additional skills are NETWORKING</w:t>
+      </w:r>
+      <w:bookmarkStart w:id="0" w:name="_GoBack"/>
+      <w:bookmarkEnd w:id="0"/>
+      <w:r>
+        <w:t>,</w:t>
+      </w:r>
+      <w:r>
+        <w:t xml:space="preserve"> HTML, CSS, BOOTSTRAP and JAVASCRIPT. I have a valid driving license which allows me</w:t>
+      </w:r>
+      <w:r>
+        <w:t xml:space="preserve"> to drive MCAR/JEEP, MCYCLE</w:t>
+      </w:r>
+      <w:r>
+        <w:t>, LTV</w:t>
+      </w:r>
+      <w:r>
+        <w:t xml:space="preserve"> (LIGHT TRANSPORT</w:t>
+      </w:r>
+      <w:r>
+        <w:t xml:space="preserve"> VEHICLE) and HTV</w:t>
+      </w:r>
+      <w:r>
+        <w:t xml:space="preserve"> </w:t>
+      </w:r>
+      <w:r>
+        <w:t>(HEAVEY TRANSOPRT VEHICLE).</w:t>
+      </w:r>
+      <w:r>
+        <w:t xml:space="preserve"> I also work very well in stressful and difficult situation and have the ability </w:t>
+      </w:r>
+      <w:r>
+        <w:t>of</w:t>
+      </w:r>
+      <w:r>
+        <w:t xml:space="preserve"> multitasking</w:t>
+      </w:r>
+      <w:r>
+        <w:t>. I believe I would make a positive contribution and be an asset to your esteemed institution.</w:t>
       </w:r>
     </w:p>
     <w:p>
@@ -289,8 +349,6 @@
           <w:rFonts w:ascii="Mistral" w:hAnsi="Mistral"/>
         </w:rPr>
       </w:pPr>
-      <w:bookmarkStart w:id="0" w:name="_GoBack"/>
-      <w:bookmarkEnd w:id="0"/>
       <w:r>
         <w:rPr>
           <w:bCs/>
